--- a/docs/[QuickProtocol]协议说明.docx
+++ b/docs/[QuickProtocol]协议说明.docx
@@ -721,7 +721,7 @@
                                 <w:szCs w:val="36"/>
                                 <w:lang w:val="en-US" w:eastAsia="zh-CN"/>
                               </w:rPr>
-                              <w:t>2021-12-10</w:t>
+                              <w:t>2021-12-11</w:t>
                             </w:r>
                           </w:p>
                         </w:txbxContent>
@@ -767,7 +767,7 @@
                           <w:szCs w:val="36"/>
                           <w:lang w:val="en-US" w:eastAsia="zh-CN"/>
                         </w:rPr>
-                        <w:t>2021-12-10</w:t>
+                        <w:t>2021-12-11</w:t>
                       </w:r>
                     </w:p>
                   </w:txbxContent>
@@ -1220,6 +1220,8 @@
               <w:szCs w:val="30"/>
             </w:rPr>
           </w:pPr>
+          <w:bookmarkStart w:id="32" w:name="_GoBack"/>
+          <w:bookmarkEnd w:id="32"/>
           <w:r>
             <w:rPr>
               <w:rFonts w:ascii="宋体" w:hAnsi="宋体" w:eastAsia="宋体"/>
@@ -1251,7 +1253,7 @@
             <w:fldChar w:fldCharType="begin"/>
           </w:r>
           <w:r>
-            <w:instrText xml:space="preserve"> HYPERLINK \l _Toc7281 </w:instrText>
+            <w:instrText xml:space="preserve"> HYPERLINK \l _Toc24856 </w:instrText>
           </w:r>
           <w:r>
             <w:fldChar w:fldCharType="separate"/>
@@ -1270,7 +1272,7 @@
             <w:fldChar w:fldCharType="begin"/>
           </w:r>
           <w:r>
-            <w:instrText xml:space="preserve"> PAGEREF _Toc7281 \h </w:instrText>
+            <w:instrText xml:space="preserve"> PAGEREF _Toc24856 \h </w:instrText>
           </w:r>
           <w:r>
             <w:fldChar w:fldCharType="separate"/>
@@ -1296,7 +1298,7 @@
             <w:fldChar w:fldCharType="begin"/>
           </w:r>
           <w:r>
-            <w:instrText xml:space="preserve"> HYPERLINK \l _Toc29216 </w:instrText>
+            <w:instrText xml:space="preserve"> HYPERLINK \l _Toc13827 </w:instrText>
           </w:r>
           <w:r>
             <w:fldChar w:fldCharType="separate"/>
@@ -1322,7 +1324,7 @@
             <w:fldChar w:fldCharType="begin"/>
           </w:r>
           <w:r>
-            <w:instrText xml:space="preserve"> PAGEREF _Toc29216 \h </w:instrText>
+            <w:instrText xml:space="preserve"> PAGEREF _Toc13827 \h </w:instrText>
           </w:r>
           <w:r>
             <w:fldChar w:fldCharType="separate"/>
@@ -1348,7 +1350,7 @@
             <w:fldChar w:fldCharType="begin"/>
           </w:r>
           <w:r>
-            <w:instrText xml:space="preserve"> HYPERLINK \l _Toc4843 </w:instrText>
+            <w:instrText xml:space="preserve"> HYPERLINK \l _Toc31772 </w:instrText>
           </w:r>
           <w:r>
             <w:fldChar w:fldCharType="separate"/>
@@ -1374,7 +1376,7 @@
             <w:fldChar w:fldCharType="begin"/>
           </w:r>
           <w:r>
-            <w:instrText xml:space="preserve"> PAGEREF _Toc4843 \h </w:instrText>
+            <w:instrText xml:space="preserve"> PAGEREF _Toc31772 \h </w:instrText>
           </w:r>
           <w:r>
             <w:fldChar w:fldCharType="separate"/>
@@ -1400,7 +1402,7 @@
             <w:fldChar w:fldCharType="begin"/>
           </w:r>
           <w:r>
-            <w:instrText xml:space="preserve"> HYPERLINK \l _Toc12983 </w:instrText>
+            <w:instrText xml:space="preserve"> HYPERLINK \l _Toc6516 </w:instrText>
           </w:r>
           <w:r>
             <w:fldChar w:fldCharType="separate"/>
@@ -1419,13 +1421,13 @@
             <w:fldChar w:fldCharType="begin"/>
           </w:r>
           <w:r>
-            <w:instrText xml:space="preserve"> PAGEREF _Toc12983 \h </w:instrText>
+            <w:instrText xml:space="preserve"> PAGEREF _Toc6516 \h </w:instrText>
           </w:r>
           <w:r>
             <w:fldChar w:fldCharType="separate"/>
           </w:r>
           <w:r>
-            <w:t>2</w:t>
+            <w:t>1</w:t>
           </w:r>
           <w:r>
             <w:fldChar w:fldCharType="end"/>
@@ -1445,7 +1447,7 @@
             <w:fldChar w:fldCharType="begin"/>
           </w:r>
           <w:r>
-            <w:instrText xml:space="preserve"> HYPERLINK \l _Toc21948 </w:instrText>
+            <w:instrText xml:space="preserve"> HYPERLINK \l _Toc30709 </w:instrText>
           </w:r>
           <w:r>
             <w:fldChar w:fldCharType="separate"/>
@@ -1464,13 +1466,13 @@
             <w:fldChar w:fldCharType="begin"/>
           </w:r>
           <w:r>
-            <w:instrText xml:space="preserve"> PAGEREF _Toc21948 \h </w:instrText>
+            <w:instrText xml:space="preserve"> PAGEREF _Toc30709 \h </w:instrText>
           </w:r>
           <w:r>
             <w:fldChar w:fldCharType="separate"/>
           </w:r>
           <w:r>
-            <w:t>2</w:t>
+            <w:t>1</w:t>
           </w:r>
           <w:r>
             <w:fldChar w:fldCharType="end"/>
@@ -1490,7 +1492,7 @@
             <w:fldChar w:fldCharType="begin"/>
           </w:r>
           <w:r>
-            <w:instrText xml:space="preserve"> HYPERLINK \l _Toc2726 </w:instrText>
+            <w:instrText xml:space="preserve"> HYPERLINK \l _Toc26762 </w:instrText>
           </w:r>
           <w:r>
             <w:fldChar w:fldCharType="separate"/>
@@ -1516,7 +1518,7 @@
             <w:fldChar w:fldCharType="begin"/>
           </w:r>
           <w:r>
-            <w:instrText xml:space="preserve"> PAGEREF _Toc2726 \h </w:instrText>
+            <w:instrText xml:space="preserve"> PAGEREF _Toc26762 \h </w:instrText>
           </w:r>
           <w:r>
             <w:fldChar w:fldCharType="separate"/>
@@ -1542,7 +1544,7 @@
             <w:fldChar w:fldCharType="begin"/>
           </w:r>
           <w:r>
-            <w:instrText xml:space="preserve"> HYPERLINK \l _Toc25195 </w:instrText>
+            <w:instrText xml:space="preserve"> HYPERLINK \l _Toc9076 </w:instrText>
           </w:r>
           <w:r>
             <w:fldChar w:fldCharType="separate"/>
@@ -1569,7 +1571,7 @@
             <w:fldChar w:fldCharType="begin"/>
           </w:r>
           <w:r>
-            <w:instrText xml:space="preserve"> PAGEREF _Toc25195 \h </w:instrText>
+            <w:instrText xml:space="preserve"> PAGEREF _Toc9076 \h </w:instrText>
           </w:r>
           <w:r>
             <w:fldChar w:fldCharType="separate"/>
@@ -1595,7 +1597,7 @@
             <w:fldChar w:fldCharType="begin"/>
           </w:r>
           <w:r>
-            <w:instrText xml:space="preserve"> HYPERLINK \l _Toc17983 </w:instrText>
+            <w:instrText xml:space="preserve"> HYPERLINK \l _Toc31209 </w:instrText>
           </w:r>
           <w:r>
             <w:fldChar w:fldCharType="separate"/>
@@ -1622,7 +1624,7 @@
             <w:fldChar w:fldCharType="begin"/>
           </w:r>
           <w:r>
-            <w:instrText xml:space="preserve"> PAGEREF _Toc17983 \h </w:instrText>
+            <w:instrText xml:space="preserve"> PAGEREF _Toc31209 \h </w:instrText>
           </w:r>
           <w:r>
             <w:fldChar w:fldCharType="separate"/>
@@ -1648,7 +1650,7 @@
             <w:fldChar w:fldCharType="begin"/>
           </w:r>
           <w:r>
-            <w:instrText xml:space="preserve"> HYPERLINK \l _Toc11592 </w:instrText>
+            <w:instrText xml:space="preserve"> HYPERLINK \l _Toc6496 </w:instrText>
           </w:r>
           <w:r>
             <w:fldChar w:fldCharType="separate"/>
@@ -1675,7 +1677,7 @@
             <w:fldChar w:fldCharType="begin"/>
           </w:r>
           <w:r>
-            <w:instrText xml:space="preserve"> PAGEREF _Toc11592 \h </w:instrText>
+            <w:instrText xml:space="preserve"> PAGEREF _Toc6496 \h </w:instrText>
           </w:r>
           <w:r>
             <w:fldChar w:fldCharType="separate"/>
@@ -1701,7 +1703,7 @@
             <w:fldChar w:fldCharType="begin"/>
           </w:r>
           <w:r>
-            <w:instrText xml:space="preserve"> HYPERLINK \l _Toc1234 </w:instrText>
+            <w:instrText xml:space="preserve"> HYPERLINK \l _Toc26921 </w:instrText>
           </w:r>
           <w:r>
             <w:fldChar w:fldCharType="separate"/>
@@ -1728,13 +1730,13 @@
             <w:fldChar w:fldCharType="begin"/>
           </w:r>
           <w:r>
-            <w:instrText xml:space="preserve"> PAGEREF _Toc1234 \h </w:instrText>
+            <w:instrText xml:space="preserve"> PAGEREF _Toc26921 \h </w:instrText>
           </w:r>
           <w:r>
             <w:fldChar w:fldCharType="separate"/>
           </w:r>
           <w:r>
-            <w:t>3</w:t>
+            <w:t>2</w:t>
           </w:r>
           <w:r>
             <w:fldChar w:fldCharType="end"/>
@@ -1754,7 +1756,7 @@
             <w:fldChar w:fldCharType="begin"/>
           </w:r>
           <w:r>
-            <w:instrText xml:space="preserve"> HYPERLINK \l _Toc19378 </w:instrText>
+            <w:instrText xml:space="preserve"> HYPERLINK \l _Toc27442 </w:instrText>
           </w:r>
           <w:r>
             <w:fldChar w:fldCharType="separate"/>
@@ -1781,7 +1783,7 @@
             <w:fldChar w:fldCharType="begin"/>
           </w:r>
           <w:r>
-            <w:instrText xml:space="preserve"> PAGEREF _Toc19378 \h </w:instrText>
+            <w:instrText xml:space="preserve"> PAGEREF _Toc27442 \h </w:instrText>
           </w:r>
           <w:r>
             <w:fldChar w:fldCharType="separate"/>
@@ -1807,7 +1809,7 @@
             <w:fldChar w:fldCharType="begin"/>
           </w:r>
           <w:r>
-            <w:instrText xml:space="preserve"> HYPERLINK \l _Toc29770 </w:instrText>
+            <w:instrText xml:space="preserve"> HYPERLINK \l _Toc23833 </w:instrText>
           </w:r>
           <w:r>
             <w:fldChar w:fldCharType="separate"/>
@@ -1826,7 +1828,7 @@
             <w:fldChar w:fldCharType="begin"/>
           </w:r>
           <w:r>
-            <w:instrText xml:space="preserve"> PAGEREF _Toc29770 \h </w:instrText>
+            <w:instrText xml:space="preserve"> PAGEREF _Toc23833 \h </w:instrText>
           </w:r>
           <w:r>
             <w:fldChar w:fldCharType="separate"/>
@@ -1852,7 +1854,7 @@
             <w:fldChar w:fldCharType="begin"/>
           </w:r>
           <w:r>
-            <w:instrText xml:space="preserve"> HYPERLINK \l _Toc4556 </w:instrText>
+            <w:instrText xml:space="preserve"> HYPERLINK \l _Toc31444 </w:instrText>
           </w:r>
           <w:r>
             <w:fldChar w:fldCharType="separate"/>
@@ -1871,7 +1873,7 @@
             <w:fldChar w:fldCharType="begin"/>
           </w:r>
           <w:r>
-            <w:instrText xml:space="preserve"> PAGEREF _Toc4556 \h </w:instrText>
+            <w:instrText xml:space="preserve"> PAGEREF _Toc31444 \h </w:instrText>
           </w:r>
           <w:r>
             <w:fldChar w:fldCharType="separate"/>
@@ -1897,7 +1899,7 @@
             <w:fldChar w:fldCharType="begin"/>
           </w:r>
           <w:r>
-            <w:instrText xml:space="preserve"> HYPERLINK \l _Toc1685 </w:instrText>
+            <w:instrText xml:space="preserve"> HYPERLINK \l _Toc29956 </w:instrText>
           </w:r>
           <w:r>
             <w:fldChar w:fldCharType="separate"/>
@@ -1916,13 +1918,13 @@
             <w:fldChar w:fldCharType="begin"/>
           </w:r>
           <w:r>
-            <w:instrText xml:space="preserve"> PAGEREF _Toc1685 \h </w:instrText>
+            <w:instrText xml:space="preserve"> PAGEREF _Toc29956 \h </w:instrText>
           </w:r>
           <w:r>
             <w:fldChar w:fldCharType="separate"/>
           </w:r>
           <w:r>
-            <w:t>4</w:t>
+            <w:t>3</w:t>
           </w:r>
           <w:r>
             <w:fldChar w:fldCharType="end"/>
@@ -1942,7 +1944,7 @@
             <w:fldChar w:fldCharType="begin"/>
           </w:r>
           <w:r>
-            <w:instrText xml:space="preserve"> HYPERLINK \l _Toc18109 </w:instrText>
+            <w:instrText xml:space="preserve"> HYPERLINK \l _Toc17217 </w:instrText>
           </w:r>
           <w:r>
             <w:fldChar w:fldCharType="separate"/>
@@ -1961,7 +1963,7 @@
             <w:fldChar w:fldCharType="begin"/>
           </w:r>
           <w:r>
-            <w:instrText xml:space="preserve"> PAGEREF _Toc18109 \h </w:instrText>
+            <w:instrText xml:space="preserve"> PAGEREF _Toc17217 \h </w:instrText>
           </w:r>
           <w:r>
             <w:fldChar w:fldCharType="separate"/>
@@ -1987,7 +1989,7 @@
             <w:fldChar w:fldCharType="begin"/>
           </w:r>
           <w:r>
-            <w:instrText xml:space="preserve"> HYPERLINK \l _Toc22378 </w:instrText>
+            <w:instrText xml:space="preserve"> HYPERLINK \l _Toc15697 </w:instrText>
           </w:r>
           <w:r>
             <w:fldChar w:fldCharType="separate"/>
@@ -2006,7 +2008,7 @@
             <w:fldChar w:fldCharType="begin"/>
           </w:r>
           <w:r>
-            <w:instrText xml:space="preserve"> PAGEREF _Toc22378 \h </w:instrText>
+            <w:instrText xml:space="preserve"> PAGEREF _Toc15697 \h </w:instrText>
           </w:r>
           <w:r>
             <w:fldChar w:fldCharType="separate"/>
@@ -2032,7 +2034,7 @@
             <w:fldChar w:fldCharType="begin"/>
           </w:r>
           <w:r>
-            <w:instrText xml:space="preserve"> HYPERLINK \l _Toc27618 </w:instrText>
+            <w:instrText xml:space="preserve"> HYPERLINK \l _Toc3894 </w:instrText>
           </w:r>
           <w:r>
             <w:fldChar w:fldCharType="separate"/>
@@ -2051,7 +2053,7 @@
             <w:fldChar w:fldCharType="begin"/>
           </w:r>
           <w:r>
-            <w:instrText xml:space="preserve"> PAGEREF _Toc27618 \h </w:instrText>
+            <w:instrText xml:space="preserve"> PAGEREF _Toc3894 \h </w:instrText>
           </w:r>
           <w:r>
             <w:fldChar w:fldCharType="separate"/>
@@ -2077,7 +2079,7 @@
             <w:fldChar w:fldCharType="begin"/>
           </w:r>
           <w:r>
-            <w:instrText xml:space="preserve"> HYPERLINK \l _Toc27951 </w:instrText>
+            <w:instrText xml:space="preserve"> HYPERLINK \l _Toc19960 </w:instrText>
           </w:r>
           <w:r>
             <w:fldChar w:fldCharType="separate"/>
@@ -2096,7 +2098,7 @@
             <w:fldChar w:fldCharType="begin"/>
           </w:r>
           <w:r>
-            <w:instrText xml:space="preserve"> PAGEREF _Toc27951 \h </w:instrText>
+            <w:instrText xml:space="preserve"> PAGEREF _Toc19960 \h </w:instrText>
           </w:r>
           <w:r>
             <w:fldChar w:fldCharType="separate"/>
@@ -2122,7 +2124,7 @@
             <w:fldChar w:fldCharType="begin"/>
           </w:r>
           <w:r>
-            <w:instrText xml:space="preserve"> HYPERLINK \l _Toc13981 </w:instrText>
+            <w:instrText xml:space="preserve"> HYPERLINK \l _Toc22098 </w:instrText>
           </w:r>
           <w:r>
             <w:fldChar w:fldCharType="separate"/>
@@ -2141,7 +2143,7 @@
             <w:fldChar w:fldCharType="begin"/>
           </w:r>
           <w:r>
-            <w:instrText xml:space="preserve"> PAGEREF _Toc13981 \h </w:instrText>
+            <w:instrText xml:space="preserve"> PAGEREF _Toc22098 \h </w:instrText>
           </w:r>
           <w:r>
             <w:fldChar w:fldCharType="separate"/>
@@ -2167,7 +2169,7 @@
             <w:fldChar w:fldCharType="begin"/>
           </w:r>
           <w:r>
-            <w:instrText xml:space="preserve"> HYPERLINK \l _Toc5636 </w:instrText>
+            <w:instrText xml:space="preserve"> HYPERLINK \l _Toc2449 </w:instrText>
           </w:r>
           <w:r>
             <w:fldChar w:fldCharType="separate"/>
@@ -2193,7 +2195,7 @@
             <w:fldChar w:fldCharType="begin"/>
           </w:r>
           <w:r>
-            <w:instrText xml:space="preserve"> PAGEREF _Toc5636 \h </w:instrText>
+            <w:instrText xml:space="preserve"> PAGEREF _Toc2449 \h </w:instrText>
           </w:r>
           <w:r>
             <w:fldChar w:fldCharType="separate"/>
@@ -2219,7 +2221,7 @@
             <w:fldChar w:fldCharType="begin"/>
           </w:r>
           <w:r>
-            <w:instrText xml:space="preserve"> HYPERLINK \l _Toc6573 </w:instrText>
+            <w:instrText xml:space="preserve"> HYPERLINK \l _Toc31835 </w:instrText>
           </w:r>
           <w:r>
             <w:fldChar w:fldCharType="separate"/>
@@ -2245,7 +2247,7 @@
             <w:fldChar w:fldCharType="begin"/>
           </w:r>
           <w:r>
-            <w:instrText xml:space="preserve"> PAGEREF _Toc6573 \h </w:instrText>
+            <w:instrText xml:space="preserve"> PAGEREF _Toc31835 \h </w:instrText>
           </w:r>
           <w:r>
             <w:fldChar w:fldCharType="separate"/>
@@ -2271,7 +2273,7 @@
             <w:fldChar w:fldCharType="begin"/>
           </w:r>
           <w:r>
-            <w:instrText xml:space="preserve"> HYPERLINK \l _Toc27205 </w:instrText>
+            <w:instrText xml:space="preserve"> HYPERLINK \l _Toc27161 </w:instrText>
           </w:r>
           <w:r>
             <w:fldChar w:fldCharType="separate"/>
@@ -2297,7 +2299,7 @@
             <w:fldChar w:fldCharType="begin"/>
           </w:r>
           <w:r>
-            <w:instrText xml:space="preserve"> PAGEREF _Toc27205 \h </w:instrText>
+            <w:instrText xml:space="preserve"> PAGEREF _Toc27161 \h </w:instrText>
           </w:r>
           <w:r>
             <w:fldChar w:fldCharType="separate"/>
@@ -2323,7 +2325,7 @@
             <w:fldChar w:fldCharType="begin"/>
           </w:r>
           <w:r>
-            <w:instrText xml:space="preserve"> HYPERLINK \l _Toc25138 </w:instrText>
+            <w:instrText xml:space="preserve"> HYPERLINK \l _Toc19327 </w:instrText>
           </w:r>
           <w:r>
             <w:fldChar w:fldCharType="separate"/>
@@ -2349,7 +2351,7 @@
             <w:fldChar w:fldCharType="begin"/>
           </w:r>
           <w:r>
-            <w:instrText xml:space="preserve"> PAGEREF _Toc25138 \h </w:instrText>
+            <w:instrText xml:space="preserve"> PAGEREF _Toc19327 \h </w:instrText>
           </w:r>
           <w:r>
             <w:fldChar w:fldCharType="separate"/>
@@ -2375,7 +2377,7 @@
             <w:fldChar w:fldCharType="begin"/>
           </w:r>
           <w:r>
-            <w:instrText xml:space="preserve"> HYPERLINK \l _Toc2049 </w:instrText>
+            <w:instrText xml:space="preserve"> HYPERLINK \l _Toc28828 </w:instrText>
           </w:r>
           <w:r>
             <w:fldChar w:fldCharType="separate"/>
@@ -2401,13 +2403,13 @@
             <w:fldChar w:fldCharType="begin"/>
           </w:r>
           <w:r>
-            <w:instrText xml:space="preserve"> PAGEREF _Toc2049 \h </w:instrText>
+            <w:instrText xml:space="preserve"> PAGEREF _Toc28828 \h </w:instrText>
           </w:r>
           <w:r>
             <w:fldChar w:fldCharType="separate"/>
           </w:r>
           <w:r>
-            <w:t>15</w:t>
+            <w:t>14</w:t>
           </w:r>
           <w:r>
             <w:fldChar w:fldCharType="end"/>
@@ -2427,7 +2429,7 @@
             <w:fldChar w:fldCharType="begin"/>
           </w:r>
           <w:r>
-            <w:instrText xml:space="preserve"> HYPERLINK \l _Toc19904 </w:instrText>
+            <w:instrText xml:space="preserve"> HYPERLINK \l _Toc2507 </w:instrText>
           </w:r>
           <w:r>
             <w:fldChar w:fldCharType="separate"/>
@@ -2446,13 +2448,13 @@
             <w:fldChar w:fldCharType="begin"/>
           </w:r>
           <w:r>
-            <w:instrText xml:space="preserve"> PAGEREF _Toc19904 \h </w:instrText>
+            <w:instrText xml:space="preserve"> PAGEREF _Toc2507 \h </w:instrText>
           </w:r>
           <w:r>
             <w:fldChar w:fldCharType="separate"/>
           </w:r>
           <w:r>
-            <w:t>16</w:t>
+            <w:t>15</w:t>
           </w:r>
           <w:r>
             <w:fldChar w:fldCharType="end"/>
@@ -2472,7 +2474,7 @@
             <w:fldChar w:fldCharType="begin"/>
           </w:r>
           <w:r>
-            <w:instrText xml:space="preserve"> HYPERLINK \l _Toc30515 </w:instrText>
+            <w:instrText xml:space="preserve"> HYPERLINK \l _Toc14175 </w:instrText>
           </w:r>
           <w:r>
             <w:fldChar w:fldCharType="separate"/>
@@ -2491,13 +2493,13 @@
             <w:fldChar w:fldCharType="begin"/>
           </w:r>
           <w:r>
-            <w:instrText xml:space="preserve"> PAGEREF _Toc30515 \h </w:instrText>
+            <w:instrText xml:space="preserve"> PAGEREF _Toc14175 \h </w:instrText>
           </w:r>
           <w:r>
             <w:fldChar w:fldCharType="separate"/>
           </w:r>
           <w:r>
-            <w:t>16</w:t>
+            <w:t>15</w:t>
           </w:r>
           <w:r>
             <w:fldChar w:fldCharType="end"/>
@@ -2517,7 +2519,7 @@
             <w:fldChar w:fldCharType="begin"/>
           </w:r>
           <w:r>
-            <w:instrText xml:space="preserve"> HYPERLINK \l _Toc27191 </w:instrText>
+            <w:instrText xml:space="preserve"> HYPERLINK \l _Toc19246 </w:instrText>
           </w:r>
           <w:r>
             <w:fldChar w:fldCharType="separate"/>
@@ -2543,13 +2545,13 @@
             <w:fldChar w:fldCharType="begin"/>
           </w:r>
           <w:r>
-            <w:instrText xml:space="preserve"> PAGEREF _Toc27191 \h </w:instrText>
+            <w:instrText xml:space="preserve"> PAGEREF _Toc19246 \h </w:instrText>
           </w:r>
           <w:r>
             <w:fldChar w:fldCharType="separate"/>
           </w:r>
           <w:r>
-            <w:t>17</w:t>
+            <w:t>16</w:t>
           </w:r>
           <w:r>
             <w:fldChar w:fldCharType="end"/>
@@ -2569,7 +2571,7 @@
             <w:fldChar w:fldCharType="begin"/>
           </w:r>
           <w:r>
-            <w:instrText xml:space="preserve"> HYPERLINK \l _Toc25797 </w:instrText>
+            <w:instrText xml:space="preserve"> HYPERLINK \l _Toc25163 </w:instrText>
           </w:r>
           <w:r>
             <w:fldChar w:fldCharType="separate"/>
@@ -2595,7 +2597,7 @@
             <w:fldChar w:fldCharType="begin"/>
           </w:r>
           <w:r>
-            <w:instrText xml:space="preserve"> PAGEREF _Toc25797 \h </w:instrText>
+            <w:instrText xml:space="preserve"> PAGEREF _Toc25163 \h </w:instrText>
           </w:r>
           <w:r>
             <w:fldChar w:fldCharType="separate"/>
@@ -2621,7 +2623,7 @@
             <w:fldChar w:fldCharType="begin"/>
           </w:r>
           <w:r>
-            <w:instrText xml:space="preserve"> HYPERLINK \l _Toc21819 </w:instrText>
+            <w:instrText xml:space="preserve"> HYPERLINK \l _Toc27844 </w:instrText>
           </w:r>
           <w:r>
             <w:fldChar w:fldCharType="separate"/>
@@ -2647,7 +2649,7 @@
             <w:fldChar w:fldCharType="begin"/>
           </w:r>
           <w:r>
-            <w:instrText xml:space="preserve"> PAGEREF _Toc21819 \h </w:instrText>
+            <w:instrText xml:space="preserve"> PAGEREF _Toc27844 \h </w:instrText>
           </w:r>
           <w:r>
             <w:fldChar w:fldCharType="separate"/>
@@ -2673,7 +2675,7 @@
             <w:fldChar w:fldCharType="begin"/>
           </w:r>
           <w:r>
-            <w:instrText xml:space="preserve"> HYPERLINK \l _Toc4771 </w:instrText>
+            <w:instrText xml:space="preserve"> HYPERLINK \l _Toc18332 </w:instrText>
           </w:r>
           <w:r>
             <w:fldChar w:fldCharType="separate"/>
@@ -2699,7 +2701,7 @@
             <w:fldChar w:fldCharType="begin"/>
           </w:r>
           <w:r>
-            <w:instrText xml:space="preserve"> PAGEREF _Toc4771 \h </w:instrText>
+            <w:instrText xml:space="preserve"> PAGEREF _Toc18332 \h </w:instrText>
           </w:r>
           <w:r>
             <w:fldChar w:fldCharType="separate"/>
@@ -2725,7 +2727,7 @@
             <w:fldChar w:fldCharType="begin"/>
           </w:r>
           <w:r>
-            <w:instrText xml:space="preserve"> HYPERLINK \l _Toc24702 </w:instrText>
+            <w:instrText xml:space="preserve"> HYPERLINK \l _Toc19257 </w:instrText>
           </w:r>
           <w:r>
             <w:fldChar w:fldCharType="separate"/>
@@ -2751,7 +2753,7 @@
             <w:fldChar w:fldCharType="begin"/>
           </w:r>
           <w:r>
-            <w:instrText xml:space="preserve"> PAGEREF _Toc24702 \h </w:instrText>
+            <w:instrText xml:space="preserve"> PAGEREF _Toc19257 \h </w:instrText>
           </w:r>
           <w:r>
             <w:fldChar w:fldCharType="separate"/>
@@ -2777,7 +2779,7 @@
             <w:fldChar w:fldCharType="begin"/>
           </w:r>
           <w:r>
-            <w:instrText xml:space="preserve"> HYPERLINK \l _Toc3429 </w:instrText>
+            <w:instrText xml:space="preserve"> HYPERLINK \l _Toc15142 </w:instrText>
           </w:r>
           <w:r>
             <w:fldChar w:fldCharType="separate"/>
@@ -2803,7 +2805,7 @@
             <w:fldChar w:fldCharType="begin"/>
           </w:r>
           <w:r>
-            <w:instrText xml:space="preserve"> PAGEREF _Toc3429 \h </w:instrText>
+            <w:instrText xml:space="preserve"> PAGEREF _Toc15142 \h </w:instrText>
           </w:r>
           <w:r>
             <w:fldChar w:fldCharType="separate"/>
@@ -2865,7 +2867,7 @@
           <w:lang w:val="en-US" w:eastAsia="zh-CN"/>
         </w:rPr>
       </w:pPr>
-      <w:bookmarkStart w:id="0" w:name="_Toc7281"/>
+      <w:bookmarkStart w:id="0" w:name="_Toc24856"/>
       <w:r>
         <w:rPr>
           <w:rFonts w:hint="eastAsia"/>
@@ -2888,7 +2890,7 @@
           <w:lang w:val="en-US" w:eastAsia="zh-CN"/>
         </w:rPr>
       </w:pPr>
-      <w:bookmarkStart w:id="1" w:name="_Toc29216"/>
+      <w:bookmarkStart w:id="1" w:name="_Toc13827"/>
       <w:r>
         <w:rPr>
           <w:rFonts w:hint="eastAsia"/>
@@ -2937,8 +2939,6 @@
         </w:rPr>
         <w:t>QuickProtocol协议可以使用任何开发语言实现QuickProtocol协议，目前已经有.NET和Java的实现。</w:t>
       </w:r>
-      <w:bookmarkStart w:id="32" w:name="_GoBack"/>
-      <w:bookmarkEnd w:id="32"/>
     </w:p>
     <w:p>
       <w:pPr>
@@ -2982,8 +2982,8 @@
         </w:tblCellMar>
       </w:tblPr>
       <w:tblGrid>
-        <w:gridCol w:w="1411"/>
-        <w:gridCol w:w="7111"/>
+        <w:gridCol w:w="3420"/>
+        <w:gridCol w:w="5102"/>
       </w:tblGrid>
       <w:tr>
         <w:tblPrEx>
@@ -3263,9 +3263,9 @@
                 <w:numId w:val="0"/>
               </w:numPr>
               <w:rPr>
-                <w:rStyle w:val="15"/>
-                <w:rFonts w:hint="default"/>
-                <w:color w:val="000000"/>
+                <w:rFonts w:hint="default"/>
+                <w:color w:val="000000"/>
+                <w:vertAlign w:val="baseline"/>
                 <w:lang w:val="en-US" w:eastAsia="zh-CN"/>
               </w:rPr>
             </w:pPr>
@@ -3309,412 +3309,6 @@
                 <w:rFonts w:hint="eastAsia"/>
                 <w:color w:val="0000FF"/>
                 <w:u w:val="single"/>
-                <w:lang w:val="en-US" w:eastAsia="zh-CN"/>
-              </w:rPr>
-              <w:fldChar w:fldCharType="end"/>
-            </w:r>
-          </w:p>
-          <w:p>
-            <w:pPr>
-              <w:numPr>
-                <w:ilvl w:val="0"/>
-                <w:numId w:val="0"/>
-              </w:numPr>
-              <w:rPr>
-                <w:rFonts w:hint="eastAsia"/>
-                <w:color w:val="000000"/>
-                <w:vertAlign w:val="baseline"/>
-                <w:lang w:val="en-US" w:eastAsia="zh-CN"/>
-              </w:rPr>
-            </w:pPr>
-            <w:r>
-              <w:rPr>
-                <w:rFonts w:hint="eastAsia"/>
-                <w:color w:val="000000"/>
-                <w:vertAlign w:val="baseline"/>
-                <w:lang w:val="en-US" w:eastAsia="zh-CN"/>
-              </w:rPr>
-              <w:t>程序包</w:t>
-            </w:r>
-          </w:p>
-          <w:p>
-            <w:pPr>
-              <w:numPr>
-                <w:ilvl w:val="0"/>
-                <w:numId w:val="0"/>
-              </w:numPr>
-              <w:rPr>
-                <w:rFonts w:hint="default"/>
-                <w:color w:val="000000"/>
-                <w:vertAlign w:val="baseline"/>
-                <w:lang w:val="en-US" w:eastAsia="zh-CN"/>
-              </w:rPr>
-            </w:pPr>
-            <w:r>
-              <w:rPr>
-                <w:rFonts w:hint="eastAsia"/>
-                <w:color w:val="000000"/>
-                <w:vertAlign w:val="baseline"/>
-                <w:lang w:val="en-US" w:eastAsia="zh-CN"/>
-              </w:rPr>
-              <w:t>---------------------</w:t>
-            </w:r>
-          </w:p>
-          <w:p>
-            <w:pPr>
-              <w:numPr>
-                <w:ilvl w:val="0"/>
-                <w:numId w:val="0"/>
-              </w:numPr>
-              <w:rPr>
-                <w:rFonts w:hint="default"/>
-                <w:color w:val="000000"/>
-                <w:vertAlign w:val="baseline"/>
-                <w:lang w:val="en-US" w:eastAsia="zh-CN"/>
-              </w:rPr>
-            </w:pPr>
-            <w:r>
-              <w:rPr>
-                <w:rFonts w:hint="default"/>
-                <w:color w:val="000000"/>
-                <w:vertAlign w:val="baseline"/>
-                <w:lang w:val="en-US" w:eastAsia="zh-CN"/>
-              </w:rPr>
-              <w:fldChar w:fldCharType="begin"/>
-            </w:r>
-            <w:r>
-              <w:rPr>
-                <w:rFonts w:hint="default"/>
-                <w:color w:val="000000"/>
-                <w:vertAlign w:val="baseline"/>
-                <w:lang w:val="en-US" w:eastAsia="zh-CN"/>
-              </w:rPr>
-              <w:instrText xml:space="preserve"> HYPERLINK "https://www.nuget.org/packages/Quick.Protocol/" </w:instrText>
-            </w:r>
-            <w:r>
-              <w:rPr>
-                <w:rFonts w:hint="default"/>
-                <w:color w:val="000000"/>
-                <w:vertAlign w:val="baseline"/>
-                <w:lang w:val="en-US" w:eastAsia="zh-CN"/>
-              </w:rPr>
-              <w:fldChar w:fldCharType="separate"/>
-            </w:r>
-            <w:r>
-              <w:rPr>
-                <w:rStyle w:val="14"/>
-                <w:rFonts w:hint="default"/>
-                <w:color w:val="000000"/>
-                <w:vertAlign w:val="baseline"/>
-                <w:lang w:val="en-US" w:eastAsia="zh-CN"/>
-              </w:rPr>
-              <w:t>https://www.nuget.org/packages/Quick.Protocol/</w:t>
-            </w:r>
-            <w:r>
-              <w:rPr>
-                <w:rFonts w:hint="default"/>
-                <w:color w:val="000000"/>
-                <w:vertAlign w:val="baseline"/>
-                <w:lang w:val="en-US" w:eastAsia="zh-CN"/>
-              </w:rPr>
-              <w:fldChar w:fldCharType="end"/>
-            </w:r>
-          </w:p>
-          <w:p>
-            <w:pPr>
-              <w:numPr>
-                <w:ilvl w:val="0"/>
-                <w:numId w:val="0"/>
-              </w:numPr>
-              <w:rPr>
-                <w:rFonts w:hint="default"/>
-                <w:color w:val="000000"/>
-                <w:vertAlign w:val="baseline"/>
-                <w:lang w:val="en-US" w:eastAsia="zh-CN"/>
-              </w:rPr>
-            </w:pPr>
-            <w:r>
-              <w:rPr>
-                <w:rFonts w:hint="default"/>
-                <w:color w:val="000000"/>
-                <w:vertAlign w:val="baseline"/>
-                <w:lang w:val="en-US" w:eastAsia="zh-CN"/>
-              </w:rPr>
-              <w:fldChar w:fldCharType="begin"/>
-            </w:r>
-            <w:r>
-              <w:rPr>
-                <w:rFonts w:hint="default"/>
-                <w:color w:val="000000"/>
-                <w:vertAlign w:val="baseline"/>
-                <w:lang w:val="en-US" w:eastAsia="zh-CN"/>
-              </w:rPr>
-              <w:instrText xml:space="preserve"> HYPERLINK "https://www.nuget.org/packages/Quick.Protocol.Pipeline/" </w:instrText>
-            </w:r>
-            <w:r>
-              <w:rPr>
-                <w:rFonts w:hint="default"/>
-                <w:color w:val="000000"/>
-                <w:vertAlign w:val="baseline"/>
-                <w:lang w:val="en-US" w:eastAsia="zh-CN"/>
-              </w:rPr>
-              <w:fldChar w:fldCharType="separate"/>
-            </w:r>
-            <w:r>
-              <w:rPr>
-                <w:rStyle w:val="15"/>
-                <w:rFonts w:hint="default"/>
-                <w:color w:val="000000"/>
-                <w:vertAlign w:val="baseline"/>
-                <w:lang w:val="en-US" w:eastAsia="zh-CN"/>
-              </w:rPr>
-              <w:t>https://www.nuget.org/packages/Quick.Protocol.Pipeline/</w:t>
-            </w:r>
-            <w:r>
-              <w:rPr>
-                <w:rFonts w:hint="default"/>
-                <w:color w:val="000000"/>
-                <w:vertAlign w:val="baseline"/>
-                <w:lang w:val="en-US" w:eastAsia="zh-CN"/>
-              </w:rPr>
-              <w:fldChar w:fldCharType="end"/>
-            </w:r>
-          </w:p>
-          <w:p>
-            <w:pPr>
-              <w:numPr>
-                <w:ilvl w:val="0"/>
-                <w:numId w:val="0"/>
-              </w:numPr>
-              <w:rPr>
-                <w:rFonts w:hint="default"/>
-                <w:color w:val="000000"/>
-                <w:vertAlign w:val="baseline"/>
-                <w:lang w:val="en-US" w:eastAsia="zh-CN"/>
-              </w:rPr>
-            </w:pPr>
-            <w:r>
-              <w:rPr>
-                <w:rFonts w:hint="default"/>
-                <w:color w:val="000000"/>
-                <w:vertAlign w:val="baseline"/>
-                <w:lang w:val="en-US" w:eastAsia="zh-CN"/>
-              </w:rPr>
-              <w:fldChar w:fldCharType="begin"/>
-            </w:r>
-            <w:r>
-              <w:rPr>
-                <w:rFonts w:hint="default"/>
-                <w:color w:val="000000"/>
-                <w:vertAlign w:val="baseline"/>
-                <w:lang w:val="en-US" w:eastAsia="zh-CN"/>
-              </w:rPr>
-              <w:instrText xml:space="preserve"> HYPERLINK "https://www.nuget.org/packages/Quick.Protocol.Tcp/" </w:instrText>
-            </w:r>
-            <w:r>
-              <w:rPr>
-                <w:rFonts w:hint="default"/>
-                <w:color w:val="000000"/>
-                <w:vertAlign w:val="baseline"/>
-                <w:lang w:val="en-US" w:eastAsia="zh-CN"/>
-              </w:rPr>
-              <w:fldChar w:fldCharType="separate"/>
-            </w:r>
-            <w:r>
-              <w:rPr>
-                <w:rStyle w:val="15"/>
-                <w:rFonts w:hint="default"/>
-                <w:color w:val="000000"/>
-                <w:vertAlign w:val="baseline"/>
-                <w:lang w:val="en-US" w:eastAsia="zh-CN"/>
-              </w:rPr>
-              <w:t>https://www.nuget.org/packages/Quick.Protocol.Tcp/</w:t>
-            </w:r>
-            <w:r>
-              <w:rPr>
-                <w:rFonts w:hint="default"/>
-                <w:color w:val="000000"/>
-                <w:vertAlign w:val="baseline"/>
-                <w:lang w:val="en-US" w:eastAsia="zh-CN"/>
-              </w:rPr>
-              <w:fldChar w:fldCharType="end"/>
-            </w:r>
-          </w:p>
-          <w:p>
-            <w:pPr>
-              <w:numPr>
-                <w:ilvl w:val="0"/>
-                <w:numId w:val="0"/>
-              </w:numPr>
-              <w:rPr>
-                <w:rFonts w:hint="default"/>
-                <w:color w:val="000000"/>
-                <w:vertAlign w:val="baseline"/>
-                <w:lang w:val="en-US" w:eastAsia="zh-CN"/>
-              </w:rPr>
-            </w:pPr>
-            <w:r>
-              <w:rPr>
-                <w:rFonts w:hint="default"/>
-                <w:color w:val="000000"/>
-                <w:vertAlign w:val="baseline"/>
-                <w:lang w:val="en-US" w:eastAsia="zh-CN"/>
-              </w:rPr>
-              <w:fldChar w:fldCharType="begin"/>
-            </w:r>
-            <w:r>
-              <w:rPr>
-                <w:rFonts w:hint="default"/>
-                <w:color w:val="000000"/>
-                <w:vertAlign w:val="baseline"/>
-                <w:lang w:val="en-US" w:eastAsia="zh-CN"/>
-              </w:rPr>
-              <w:instrText xml:space="preserve"> HYPERLINK "https://www.nuget.org/packages/Quick.Protocol.SerialPort/" </w:instrText>
-            </w:r>
-            <w:r>
-              <w:rPr>
-                <w:rFonts w:hint="default"/>
-                <w:color w:val="000000"/>
-                <w:vertAlign w:val="baseline"/>
-                <w:lang w:val="en-US" w:eastAsia="zh-CN"/>
-              </w:rPr>
-              <w:fldChar w:fldCharType="separate"/>
-            </w:r>
-            <w:r>
-              <w:rPr>
-                <w:rStyle w:val="15"/>
-                <w:rFonts w:hint="default"/>
-                <w:color w:val="000000"/>
-                <w:vertAlign w:val="baseline"/>
-                <w:lang w:val="en-US" w:eastAsia="zh-CN"/>
-              </w:rPr>
-              <w:t>https://www.nuget.org/packages/Quick.Protocol.SerialPort/</w:t>
-            </w:r>
-            <w:r>
-              <w:rPr>
-                <w:rFonts w:hint="default"/>
-                <w:color w:val="000000"/>
-                <w:vertAlign w:val="baseline"/>
-                <w:lang w:val="en-US" w:eastAsia="zh-CN"/>
-              </w:rPr>
-              <w:fldChar w:fldCharType="end"/>
-            </w:r>
-          </w:p>
-          <w:p>
-            <w:pPr>
-              <w:numPr>
-                <w:ilvl w:val="0"/>
-                <w:numId w:val="0"/>
-              </w:numPr>
-              <w:rPr>
-                <w:rFonts w:hint="default"/>
-                <w:color w:val="000000"/>
-                <w:vertAlign w:val="baseline"/>
-                <w:lang w:val="en-US" w:eastAsia="zh-CN"/>
-              </w:rPr>
-            </w:pPr>
-            <w:r>
-              <w:rPr>
-                <w:rFonts w:hint="default"/>
-                <w:color w:val="000000"/>
-                <w:vertAlign w:val="baseline"/>
-                <w:lang w:val="en-US" w:eastAsia="zh-CN"/>
-              </w:rPr>
-              <w:fldChar w:fldCharType="begin"/>
-            </w:r>
-            <w:r>
-              <w:rPr>
-                <w:rFonts w:hint="default"/>
-                <w:color w:val="000000"/>
-                <w:vertAlign w:val="baseline"/>
-                <w:lang w:val="en-US" w:eastAsia="zh-CN"/>
-              </w:rPr>
-              <w:instrText xml:space="preserve"> HYPERLINK "https://www.nuget.org/packages/Quick.Protocol.WebSocket.Client/" </w:instrText>
-            </w:r>
-            <w:r>
-              <w:rPr>
-                <w:rFonts w:hint="default"/>
-                <w:color w:val="000000"/>
-                <w:vertAlign w:val="baseline"/>
-                <w:lang w:val="en-US" w:eastAsia="zh-CN"/>
-              </w:rPr>
-              <w:fldChar w:fldCharType="separate"/>
-            </w:r>
-            <w:r>
-              <w:rPr>
-                <w:rStyle w:val="15"/>
-                <w:rFonts w:hint="default"/>
-                <w:color w:val="000000"/>
-                <w:vertAlign w:val="baseline"/>
-                <w:lang w:val="en-US" w:eastAsia="zh-CN"/>
-              </w:rPr>
-              <w:t>https://www.nuget.org/packages/Quick.Protocol.WebSocket.Client/</w:t>
-            </w:r>
-            <w:r>
-              <w:rPr>
-                <w:rFonts w:hint="default"/>
-                <w:color w:val="000000"/>
-                <w:vertAlign w:val="baseline"/>
-                <w:lang w:val="en-US" w:eastAsia="zh-CN"/>
-              </w:rPr>
-              <w:fldChar w:fldCharType="end"/>
-            </w:r>
-          </w:p>
-          <w:p>
-            <w:pPr>
-              <w:numPr>
-                <w:ilvl w:val="0"/>
-                <w:numId w:val="0"/>
-              </w:numPr>
-              <w:rPr>
-                <w:rFonts w:hint="default"/>
-                <w:color w:val="000000"/>
-                <w:vertAlign w:val="baseline"/>
-                <w:lang w:val="en-US" w:eastAsia="zh-CN"/>
-              </w:rPr>
-            </w:pPr>
-            <w:r>
-              <w:rPr>
-                <w:rFonts w:hint="default"/>
-                <w:color w:val="000000"/>
-                <w:vertAlign w:val="baseline"/>
-                <w:lang w:val="en-US" w:eastAsia="zh-CN"/>
-              </w:rPr>
-              <w:fldChar w:fldCharType="begin"/>
-            </w:r>
-            <w:r>
-              <w:rPr>
-                <w:rFonts w:hint="default"/>
-                <w:color w:val="000000"/>
-                <w:vertAlign w:val="baseline"/>
-                <w:lang w:val="en-US" w:eastAsia="zh-CN"/>
-              </w:rPr>
-              <w:instrText xml:space="preserve"> HYPERLINK "https://www.nuget.org/packages/Quick.Protocol.WebSocket.Server.AspNetCore/" </w:instrText>
-            </w:r>
-            <w:r>
-              <w:rPr>
-                <w:rFonts w:hint="default"/>
-                <w:color w:val="000000"/>
-                <w:vertAlign w:val="baseline"/>
-                <w:lang w:val="en-US" w:eastAsia="zh-CN"/>
-              </w:rPr>
-              <w:fldChar w:fldCharType="separate"/>
-            </w:r>
-            <w:r>
-              <w:rPr>
-                <w:rStyle w:val="15"/>
-                <w:rFonts w:hint="default"/>
-                <w:color w:val="000000"/>
-                <w:vertAlign w:val="baseline"/>
-                <w:lang w:val="en-US" w:eastAsia="zh-CN"/>
-              </w:rPr>
-              <w:t>https://www.nuget.org/packages/Quick.Protocol.WebSocket.Server.AspNetCore/</w:t>
-            </w:r>
-            <w:r>
-              <w:rPr>
-                <w:rFonts w:hint="default"/>
-                <w:color w:val="000000"/>
-                <w:vertAlign w:val="baseline"/>
                 <w:lang w:val="en-US" w:eastAsia="zh-CN"/>
               </w:rPr>
               <w:fldChar w:fldCharType="end"/>
@@ -4049,7 +3643,7 @@
           <w:lang w:val="en-US" w:eastAsia="zh-CN"/>
         </w:rPr>
       </w:pPr>
-      <w:bookmarkStart w:id="2" w:name="_Toc4843"/>
+      <w:bookmarkStart w:id="2" w:name="_Toc31772"/>
       <w:r>
         <w:rPr>
           <w:rFonts w:hint="eastAsia"/>
@@ -5229,7 +4823,7 @@
           <w:lang w:val="en-US" w:eastAsia="zh-CN"/>
         </w:rPr>
       </w:pPr>
-      <w:bookmarkStart w:id="3" w:name="_Toc12983"/>
+      <w:bookmarkStart w:id="3" w:name="_Toc6516"/>
       <w:r>
         <w:rPr>
           <w:rFonts w:hint="eastAsia"/>
@@ -5252,7 +4846,7 @@
           <w:lang w:val="en-US" w:eastAsia="zh-CN"/>
         </w:rPr>
       </w:pPr>
-      <w:bookmarkStart w:id="4" w:name="_Toc21948"/>
+      <w:bookmarkStart w:id="4" w:name="_Toc30709"/>
       <w:r>
         <w:rPr>
           <w:rFonts w:hint="eastAsia"/>
@@ -5306,7 +4900,7 @@
           <w:lang w:val="en-US" w:eastAsia="zh-CN"/>
         </w:rPr>
       </w:pPr>
-      <w:bookmarkStart w:id="5" w:name="_Toc2726"/>
+      <w:bookmarkStart w:id="5" w:name="_Toc26762"/>
       <w:r>
         <w:rPr>
           <w:rFonts w:hint="eastAsia"/>
@@ -5351,6 +4945,12 @@
             <w:insideH w:val="single" w:color="auto" w:sz="4" w:space="0"/>
             <w:insideV w:val="single" w:color="auto" w:sz="4" w:space="0"/>
           </w:tblBorders>
+          <w:tblCellMar>
+            <w:top w:w="0" w:type="dxa"/>
+            <w:left w:w="108" w:type="dxa"/>
+            <w:bottom w:w="0" w:type="dxa"/>
+            <w:right w:w="108" w:type="dxa"/>
+          </w:tblCellMar>
         </w:tblPrEx>
         <w:tc>
           <w:tcPr>
@@ -5873,7 +5473,7 @@
           <w:lang w:val="en-US" w:eastAsia="zh-CN"/>
         </w:rPr>
       </w:pPr>
-      <w:bookmarkStart w:id="6" w:name="_Toc25195"/>
+      <w:bookmarkStart w:id="6" w:name="_Toc9076"/>
       <w:r>
         <w:rPr>
           <w:rFonts w:hint="eastAsia"/>
@@ -6213,6 +5813,7 @@
             <w:insideH w:val="single" w:color="auto" w:sz="4" w:space="0"/>
             <w:insideV w:val="single" w:color="auto" w:sz="4" w:space="0"/>
           </w:tblBorders>
+          <w:shd w:val="clear" w:color="auto" w:fill="auto"/>
         </w:tblPrEx>
         <w:tc>
           <w:tcPr>
@@ -6254,7 +5855,7 @@
           <w:lang w:val="en-US" w:eastAsia="zh-CN"/>
         </w:rPr>
       </w:pPr>
-      <w:bookmarkStart w:id="7" w:name="_Toc17983"/>
+      <w:bookmarkStart w:id="7" w:name="_Toc31209"/>
       <w:r>
         <w:rPr>
           <w:rFonts w:hint="eastAsia"/>
@@ -6718,7 +6319,7 @@
           <w:lang w:val="en-US" w:eastAsia="zh-CN"/>
         </w:rPr>
       </w:pPr>
-      <w:bookmarkStart w:id="8" w:name="_Toc11592"/>
+      <w:bookmarkStart w:id="8" w:name="_Toc6496"/>
       <w:r>
         <w:rPr>
           <w:rFonts w:hint="eastAsia"/>
@@ -7231,7 +6832,7 @@
           <w:lang w:val="en-US" w:eastAsia="zh-CN"/>
         </w:rPr>
       </w:pPr>
-      <w:bookmarkStart w:id="9" w:name="_Toc1234"/>
+      <w:bookmarkStart w:id="9" w:name="_Toc26921"/>
       <w:r>
         <w:rPr>
           <w:rFonts w:hint="eastAsia"/>
@@ -7318,12 +6919,6 @@
             <w:insideH w:val="single" w:color="auto" w:sz="4" w:space="0"/>
             <w:insideV w:val="single" w:color="auto" w:sz="4" w:space="0"/>
           </w:tblBorders>
-          <w:tblCellMar>
-            <w:top w:w="0" w:type="dxa"/>
-            <w:left w:w="108" w:type="dxa"/>
-            <w:bottom w:w="0" w:type="dxa"/>
-            <w:right w:w="108" w:type="dxa"/>
-          </w:tblCellMar>
         </w:tblPrEx>
         <w:tc>
           <w:tcPr>
@@ -7671,7 +7266,7 @@
           <w:lang w:val="en-US" w:eastAsia="zh-CN"/>
         </w:rPr>
       </w:pPr>
-      <w:bookmarkStart w:id="10" w:name="_Toc19378"/>
+      <w:bookmarkStart w:id="10" w:name="_Toc27442"/>
       <w:r>
         <w:rPr>
           <w:rFonts w:hint="eastAsia"/>
@@ -8187,7 +7782,7 @@
           <w:lang w:val="en-US" w:eastAsia="zh-CN"/>
         </w:rPr>
       </w:pPr>
-      <w:bookmarkStart w:id="11" w:name="_Toc29770"/>
+      <w:bookmarkStart w:id="11" w:name="_Toc23833"/>
       <w:r>
         <w:rPr>
           <w:rFonts w:hint="eastAsia"/>
@@ -8210,7 +7805,7 @@
           <w:lang w:val="en-US" w:eastAsia="zh-CN"/>
         </w:rPr>
       </w:pPr>
-      <w:bookmarkStart w:id="12" w:name="_Toc4556"/>
+      <w:bookmarkStart w:id="12" w:name="_Toc31444"/>
       <w:r>
         <w:rPr>
           <w:rFonts w:hint="eastAsia"/>
@@ -8285,6 +7880,12 @@
             <w:insideH w:val="single" w:color="auto" w:sz="4" w:space="0"/>
             <w:insideV w:val="single" w:color="auto" w:sz="4" w:space="0"/>
           </w:tblBorders>
+          <w:tblCellMar>
+            <w:top w:w="0" w:type="dxa"/>
+            <w:left w:w="108" w:type="dxa"/>
+            <w:bottom w:w="0" w:type="dxa"/>
+            <w:right w:w="108" w:type="dxa"/>
+          </w:tblCellMar>
         </w:tblPrEx>
         <w:tc>
           <w:tcPr>
@@ -8671,7 +8272,7 @@
           <w:lang w:val="en-US" w:eastAsia="zh-CN"/>
         </w:rPr>
       </w:pPr>
-      <w:bookmarkStart w:id="13" w:name="_Toc1685"/>
+      <w:bookmarkStart w:id="13" w:name="_Toc29956"/>
       <w:r>
         <w:rPr>
           <w:rFonts w:hint="eastAsia"/>
@@ -8693,7 +8294,7 @@
           <w:rFonts w:hint="eastAsia"/>
           <w:lang w:val="en-US" w:eastAsia="zh-CN"/>
         </w:rPr>
-        <w:t>如果启用了加密，则双方在握手命令处理完毕后，所有的数据包都会被加密。加密的内容是不包含包长度前4个字节的后面全部数据。前4个字节为加密后包的长度。加密方法为DES，密码为通讯密码的MD5值的前8个字节。</w:t>
+        <w:t>如果启用了加密，则双方在握手命令处理完毕后，所有的数据包都会被加密。加密的内容是不包含包长度前4个字节的后面全部数据。前4个字节为加密后包的长度。加密方法为DES，使用ECB模式，PKCS7填充方式。密码为通讯密码的MD5值的前8个字节。</w:t>
       </w:r>
     </w:p>
     <w:tbl>
@@ -9122,7 +8723,7 @@
           <w:lang w:val="en-US" w:eastAsia="zh-CN"/>
         </w:rPr>
       </w:pPr>
-      <w:bookmarkStart w:id="14" w:name="_Toc18109"/>
+      <w:bookmarkStart w:id="14" w:name="_Toc17217"/>
       <w:r>
         <w:rPr>
           <w:rFonts w:hint="eastAsia"/>
@@ -9145,7 +8746,7 @@
           <w:lang w:val="en-US" w:eastAsia="zh-CN"/>
         </w:rPr>
       </w:pPr>
-      <w:bookmarkStart w:id="15" w:name="_Toc22378"/>
+      <w:bookmarkStart w:id="15" w:name="_Toc15697"/>
       <w:r>
         <w:rPr>
           <w:rFonts w:hint="eastAsia"/>
@@ -9208,7 +8809,7 @@
           <w:lang w:val="en-US" w:eastAsia="zh-CN"/>
         </w:rPr>
       </w:pPr>
-      <w:bookmarkStart w:id="16" w:name="_Toc27618"/>
+      <w:bookmarkStart w:id="16" w:name="_Toc3894"/>
       <w:r>
         <w:rPr>
           <w:rFonts w:hint="eastAsia"/>
@@ -9247,7 +8848,7 @@
           <w:lang w:val="en-US" w:eastAsia="zh-CN"/>
         </w:rPr>
       </w:pPr>
-      <w:bookmarkStart w:id="17" w:name="_Toc27951"/>
+      <w:bookmarkStart w:id="17" w:name="_Toc19960"/>
       <w:r>
         <w:rPr>
           <w:rFonts w:hint="eastAsia"/>
@@ -9286,7 +8887,7 @@
           <w:lang w:val="en-US" w:eastAsia="zh-CN"/>
         </w:rPr>
       </w:pPr>
-      <w:bookmarkStart w:id="18" w:name="_Toc13981"/>
+      <w:bookmarkStart w:id="18" w:name="_Toc22098"/>
       <w:r>
         <w:rPr>
           <w:rFonts w:hint="eastAsia"/>
@@ -9346,6 +8947,12 @@
             <w:insideH w:val="single" w:color="auto" w:sz="4" w:space="0"/>
             <w:insideV w:val="single" w:color="auto" w:sz="4" w:space="0"/>
           </w:tblBorders>
+          <w:tblCellMar>
+            <w:top w:w="0" w:type="dxa"/>
+            <w:left w:w="108" w:type="dxa"/>
+            <w:bottom w:w="0" w:type="dxa"/>
+            <w:right w:w="108" w:type="dxa"/>
+          </w:tblCellMar>
         </w:tblPrEx>
         <w:tc>
           <w:tcPr>
@@ -11521,7 +11128,7 @@
           <w:lang w:val="en-US" w:eastAsia="zh-CN"/>
         </w:rPr>
       </w:pPr>
-      <w:bookmarkStart w:id="19" w:name="_Toc5636"/>
+      <w:bookmarkStart w:id="19" w:name="_Toc2449"/>
       <w:r>
         <w:rPr>
           <w:rFonts w:hint="eastAsia"/>
@@ -11753,6 +11360,12 @@
             <w:insideH w:val="single" w:color="auto" w:sz="4" w:space="0"/>
             <w:insideV w:val="single" w:color="auto" w:sz="4" w:space="0"/>
           </w:tblBorders>
+          <w:tblCellMar>
+            <w:top w:w="0" w:type="dxa"/>
+            <w:left w:w="108" w:type="dxa"/>
+            <w:bottom w:w="0" w:type="dxa"/>
+            <w:right w:w="108" w:type="dxa"/>
+          </w:tblCellMar>
         </w:tblPrEx>
         <w:trPr>
           <w:trHeight w:val="280" w:hRule="atLeast"/>
@@ -11972,6 +11585,12 @@
             <w:insideH w:val="single" w:color="auto" w:sz="4" w:space="0"/>
             <w:insideV w:val="single" w:color="auto" w:sz="4" w:space="0"/>
           </w:tblBorders>
+          <w:tblCellMar>
+            <w:top w:w="0" w:type="dxa"/>
+            <w:left w:w="108" w:type="dxa"/>
+            <w:bottom w:w="0" w:type="dxa"/>
+            <w:right w:w="108" w:type="dxa"/>
+          </w:tblCellMar>
         </w:tblPrEx>
         <w:tc>
           <w:tcPr>
@@ -12357,12 +11976,6 @@
             <w:insideH w:val="single" w:color="auto" w:sz="4" w:space="0"/>
             <w:insideV w:val="single" w:color="auto" w:sz="4" w:space="0"/>
           </w:tblBorders>
-          <w:tblCellMar>
-            <w:top w:w="0" w:type="dxa"/>
-            <w:left w:w="108" w:type="dxa"/>
-            <w:bottom w:w="0" w:type="dxa"/>
-            <w:right w:w="108" w:type="dxa"/>
-          </w:tblCellMar>
         </w:tblPrEx>
         <w:tc>
           <w:tcPr>
@@ -12938,12 +12551,6 @@
             <w:insideH w:val="single" w:color="auto" w:sz="4" w:space="0"/>
             <w:insideV w:val="single" w:color="auto" w:sz="4" w:space="0"/>
           </w:tblBorders>
-          <w:tblCellMar>
-            <w:top w:w="0" w:type="dxa"/>
-            <w:left w:w="108" w:type="dxa"/>
-            <w:bottom w:w="0" w:type="dxa"/>
-            <w:right w:w="108" w:type="dxa"/>
-          </w:tblCellMar>
         </w:tblPrEx>
         <w:tc>
           <w:tcPr>
@@ -12988,7 +12595,7 @@
           <w:lang w:val="en-US" w:eastAsia="zh-CN"/>
         </w:rPr>
       </w:pPr>
-      <w:bookmarkStart w:id="20" w:name="_Toc6573"/>
+      <w:bookmarkStart w:id="20" w:name="_Toc31835"/>
       <w:r>
         <w:rPr>
           <w:rFonts w:hint="eastAsia"/>
@@ -14518,12 +14125,6 @@
             <w:insideH w:val="single" w:color="auto" w:sz="4" w:space="0"/>
             <w:insideV w:val="single" w:color="auto" w:sz="4" w:space="0"/>
           </w:tblBorders>
-          <w:tblCellMar>
-            <w:top w:w="0" w:type="dxa"/>
-            <w:left w:w="108" w:type="dxa"/>
-            <w:bottom w:w="0" w:type="dxa"/>
-            <w:right w:w="108" w:type="dxa"/>
-          </w:tblCellMar>
         </w:tblPrEx>
         <w:tc>
           <w:tcPr>
@@ -14775,7 +14376,7 @@
           <w:lang w:val="en-US" w:eastAsia="zh-CN"/>
         </w:rPr>
       </w:pPr>
-      <w:bookmarkStart w:id="21" w:name="_Toc27205"/>
+      <w:bookmarkStart w:id="21" w:name="_Toc27161"/>
       <w:r>
         <w:rPr>
           <w:rFonts w:hint="eastAsia"/>
@@ -14835,12 +14436,6 @@
             <w:insideH w:val="single" w:color="auto" w:sz="4" w:space="0"/>
             <w:insideV w:val="single" w:color="auto" w:sz="4" w:space="0"/>
           </w:tblBorders>
-          <w:tblCellMar>
-            <w:top w:w="0" w:type="dxa"/>
-            <w:left w:w="108" w:type="dxa"/>
-            <w:bottom w:w="0" w:type="dxa"/>
-            <w:right w:w="108" w:type="dxa"/>
-          </w:tblCellMar>
         </w:tblPrEx>
         <w:tc>
           <w:tcPr>
@@ -16092,12 +15687,6 @@
             <w:insideH w:val="single" w:color="auto" w:sz="4" w:space="0"/>
             <w:insideV w:val="single" w:color="auto" w:sz="4" w:space="0"/>
           </w:tblBorders>
-          <w:tblCellMar>
-            <w:top w:w="0" w:type="dxa"/>
-            <w:left w:w="108" w:type="dxa"/>
-            <w:bottom w:w="0" w:type="dxa"/>
-            <w:right w:w="108" w:type="dxa"/>
-          </w:tblCellMar>
         </w:tblPrEx>
         <w:tc>
           <w:tcPr>
@@ -16929,7 +16518,7 @@
           <w:lang w:val="en-US" w:eastAsia="zh-CN"/>
         </w:rPr>
       </w:pPr>
-      <w:bookmarkStart w:id="22" w:name="_Toc25138"/>
+      <w:bookmarkStart w:id="22" w:name="_Toc19327"/>
       <w:r>
         <w:rPr>
           <w:rFonts w:hint="eastAsia"/>
@@ -17250,6 +16839,12 @@
             <w:insideH w:val="single" w:color="auto" w:sz="4" w:space="0"/>
             <w:insideV w:val="single" w:color="auto" w:sz="4" w:space="0"/>
           </w:tblBorders>
+          <w:tblCellMar>
+            <w:top w:w="0" w:type="dxa"/>
+            <w:left w:w="108" w:type="dxa"/>
+            <w:bottom w:w="0" w:type="dxa"/>
+            <w:right w:w="108" w:type="dxa"/>
+          </w:tblCellMar>
         </w:tblPrEx>
         <w:tc>
           <w:tcPr>
@@ -21426,12 +21021,6 @@
             <w:insideH w:val="single" w:color="auto" w:sz="4" w:space="0"/>
             <w:insideV w:val="single" w:color="auto" w:sz="4" w:space="0"/>
           </w:tblBorders>
-          <w:tblCellMar>
-            <w:top w:w="0" w:type="dxa"/>
-            <w:left w:w="108" w:type="dxa"/>
-            <w:bottom w:w="0" w:type="dxa"/>
-            <w:right w:w="108" w:type="dxa"/>
-          </w:tblCellMar>
         </w:tblPrEx>
         <w:tc>
           <w:tcPr>
@@ -24137,7 +23726,7 @@
           <w:lang w:val="en-US" w:eastAsia="zh-CN"/>
         </w:rPr>
       </w:pPr>
-      <w:bookmarkStart w:id="23" w:name="_Toc2049"/>
+      <w:bookmarkStart w:id="23" w:name="_Toc28828"/>
       <w:r>
         <w:rPr>
           <w:rFonts w:hint="eastAsia"/>
@@ -25056,12 +24645,6 @@
             <w:insideH w:val="single" w:color="auto" w:sz="4" w:space="0"/>
             <w:insideV w:val="single" w:color="auto" w:sz="4" w:space="0"/>
           </w:tblBorders>
-          <w:tblCellMar>
-            <w:top w:w="0" w:type="dxa"/>
-            <w:left w:w="108" w:type="dxa"/>
-            <w:bottom w:w="0" w:type="dxa"/>
-            <w:right w:w="108" w:type="dxa"/>
-          </w:tblCellMar>
         </w:tblPrEx>
         <w:tc>
           <w:tcPr>
@@ -25218,12 +24801,6 @@
             <w:insideH w:val="single" w:color="auto" w:sz="4" w:space="0"/>
             <w:insideV w:val="single" w:color="auto" w:sz="4" w:space="0"/>
           </w:tblBorders>
-          <w:tblCellMar>
-            <w:top w:w="0" w:type="dxa"/>
-            <w:left w:w="108" w:type="dxa"/>
-            <w:bottom w:w="0" w:type="dxa"/>
-            <w:right w:w="108" w:type="dxa"/>
-          </w:tblCellMar>
         </w:tblPrEx>
         <w:tc>
           <w:tcPr>
@@ -25479,7 +25056,7 @@
           <w:lang w:val="en-US" w:eastAsia="zh-CN"/>
         </w:rPr>
       </w:pPr>
-      <w:bookmarkStart w:id="24" w:name="_Toc19904"/>
+      <w:bookmarkStart w:id="24" w:name="_Toc2507"/>
       <w:r>
         <w:rPr>
           <w:rFonts w:hint="eastAsia"/>
@@ -25502,7 +25079,7 @@
           <w:lang w:val="en-US" w:eastAsia="zh-CN"/>
         </w:rPr>
       </w:pPr>
-      <w:bookmarkStart w:id="25" w:name="_Toc30515"/>
+      <w:bookmarkStart w:id="25" w:name="_Toc14175"/>
       <w:r>
         <w:rPr>
           <w:rFonts w:hint="eastAsia"/>
@@ -25627,7 +25204,7 @@
           <w:lang w:val="en-US" w:eastAsia="zh-CN"/>
         </w:rPr>
       </w:pPr>
-      <w:bookmarkStart w:id="26" w:name="_Toc27191"/>
+      <w:bookmarkStart w:id="26" w:name="_Toc19246"/>
       <w:r>
         <w:rPr>
           <w:rFonts w:hint="eastAsia"/>
@@ -25701,7 +25278,7 @@
           <w:lang w:val="en-US" w:eastAsia="zh-CN"/>
         </w:rPr>
       </w:pPr>
-      <w:bookmarkStart w:id="27" w:name="_Toc25797"/>
+      <w:bookmarkStart w:id="27" w:name="_Toc25163"/>
       <w:r>
         <w:rPr>
           <w:rFonts w:hint="eastAsia"/>
@@ -25820,7 +25397,7 @@
           <w:lang w:val="en-US" w:eastAsia="zh-CN"/>
         </w:rPr>
       </w:pPr>
-      <w:bookmarkStart w:id="28" w:name="_Toc21819"/>
+      <w:bookmarkStart w:id="28" w:name="_Toc27844"/>
       <w:r>
         <w:rPr>
           <w:rFonts w:hint="eastAsia"/>
@@ -25939,7 +25516,7 @@
           <w:lang w:val="en-US" w:eastAsia="zh-CN"/>
         </w:rPr>
       </w:pPr>
-      <w:bookmarkStart w:id="29" w:name="_Toc4771"/>
+      <w:bookmarkStart w:id="29" w:name="_Toc18332"/>
       <w:r>
         <w:rPr>
           <w:rFonts w:hint="eastAsia"/>
@@ -26058,7 +25635,7 @@
           <w:lang w:val="en-US" w:eastAsia="zh-CN"/>
         </w:rPr>
       </w:pPr>
-      <w:bookmarkStart w:id="30" w:name="_Toc24702"/>
+      <w:bookmarkStart w:id="30" w:name="_Toc19257"/>
       <w:r>
         <w:rPr>
           <w:rFonts w:hint="eastAsia"/>
@@ -26171,7 +25748,7 @@
           <w:lang w:val="en-US" w:eastAsia="zh-CN"/>
         </w:rPr>
       </w:pPr>
-      <w:bookmarkStart w:id="31" w:name="_Toc3429"/>
+      <w:bookmarkStart w:id="31" w:name="_Toc15142"/>
       <w:r>
         <w:rPr>
           <w:rFonts w:hint="eastAsia"/>
